--- a/content-briefs-skill/output/ireland-wonder-luck-sportsbook-review-ai-enhancement.docx
+++ b/content-briefs-skill/output/ireland-wonder-luck-sportsbook-review-ai-enhancement.docx
@@ -1984,11 +1984,11 @@
         <w:br/>
         <w:t>4. [Lunubet review](/sport/betting/ireland/lunubet-review.htm) - Similar operator</w:t>
         <w:br/>
-        <w:t>5. [Bet365 review](/sport/betting/ireland/bet365-review.htm) - Market leader</w:t>
-        <w:br/>
-        <w:t>6. [Paddy Power review](/sport/betting/ireland/paddy-power-review.htm) - Irish comparison</w:t>
-        <w:br/>
-        <w:t>7. [BoyleSports review](/sport/betting/ireland/boylesports-review.htm) - Irish-owned</w:t>
+        <w:t>5. [Bet365 review](/sport/betting/ireland/22bet-review.htm) - Market leader</w:t>
+        <w:br/>
+        <w:t>6. [Paddy Power review](/sport/betting/ireland/lunubet-review.htm) - Irish comparison</w:t>
+        <w:br/>
+        <w:t>7. [BoyleSports review](/sport/betting/ireland/betalright-review.htm) - Irish-owned</w:t>
         <w:br/>
         <w:t>8. [betting apps Ireland](/sport/betting/ireland/betting-apps.htm) - Mobile focus</w:t>
         <w:br/>

--- a/content-briefs-skill/output/ireland-wonder-luck-sportsbook-review-ai-enhancement.docx
+++ b/content-briefs-skill/output/ireland-wonder-luck-sportsbook-review-ai-enhancement.docx
@@ -135,19 +135,6 @@
     </w:p>
     <w:p/>
     <w:p/>
-    <w:p>
-      <w:pPr>
-        <w:pStyle w:val="Heading2"/>
-      </w:pPr>
-      <w:r>
-        <w:rPr>
-          <w:b/>
-          <w:color w:val="2E7D32"/>
-          <w:sz w:val="32"/>
-        </w:rPr>
-        <w:t>2. LAST UPDATED BADGE &amp; AFFILIATE DISCLOSURE</w:t>
-      </w:r>
-    </w:p>
     <w:p/>
     <w:p>
       <w:pPr>
@@ -186,12 +173,6 @@
         <w:t xml:space="preserve">  &lt;/div&gt;</w:t>
         <w:br/>
         <w:br/>
-        <w:t xml:space="preserve">  &lt;!-- Affiliate Disclosure --&gt;</w:t>
-        <w:br/>
-        <w:t xml:space="preserve">  &lt;div class="affiliate-disclosure" style="background: #f5f5f5; border-left: 4px solid #F57C00; padding: 15px; margin: 20px 0;"&gt;</w:t>
-        <w:br/>
-        <w:t xml:space="preserve">    &lt;p&gt;&lt;strong&gt;⚠️ Affiliate Disclosure:&lt;/strong&gt; TopEndSports is an affiliate of Wonder Luck and other betting operators mentioned. We earn commissions from qualifying deposits. This review reflects objective analysis. &lt;strong&gt;Age Requirement:&lt;/strong&gt; 18+ in Ireland. If you're struggling with gambling, contact &lt;strong&gt;&lt;a href="https://www.gamblingcare.ie" target="_blank"&gt;Gambling Care Ireland&lt;/a&gt;&lt;/strong&gt; or call Dunlewey Addiction Services: &lt;strong&gt;1800 911 029&lt;/strong&gt;.&lt;/p&gt;</w:t>
-        <w:br/>
         <w:t xml:space="preserve">  &lt;/div&gt;</w:t>
         <w:br/>
         <w:t>&lt;/div&gt;</w:t>
@@ -234,10 +215,6 @@
         <w:t>}</w:t>
         <w:br/>
         <w:t>.star-rating { font-size: 18px; color: #ffc107; margin: 10px 0; }</w:t>
-        <w:br/>
-        <w:t>.affiliate-disclosure { font-size: 14px; line-height: 1.6; }</w:t>
-        <w:br/>
-        <w:t>.affiliate-disclosure a { color: #F57C00; text-decoration: none; font-weight: bold; }</w:t>
         <w:br/>
         <w:t>&lt;/style&gt;</w:t>
       </w:r>
@@ -2069,8 +2046,6 @@
         <w:br/>
         <w:br/>
         <w:t>// Analytics tracking for button clicks</w:t>
-        <w:br/>
-        <w:t>document.querySelectorAll('.calc-button, .affiliate-disclosure a').forEach(btn =&gt; {</w:t>
         <w:br/>
         <w:t xml:space="preserve">  btn.addEventListener('click', function() {</w:t>
         <w:br/>
